--- a/法令ファイル/陪審法施行規則/陪審法施行規則（昭和二年司法省令第十六号）.docx
+++ b/法令ファイル/陪審法施行規則/陪審法施行規則（昭和二年司法省令第十六号）.docx
@@ -371,103 +371,67 @@
     </w:p>
     <w:p>
       <w:pPr>
-        <w:pStyle w:val="Heading6"/>
+        <w:pStyle w:val="ListBullet"/>
         <w:ind w:left="880"/>
       </w:pPr>
       <w:r>
         <w:t>一</w:t>
-      </w:r>
-    </w:p>
-    <w:p>
-      <w:pPr>
-        <w:ind w:left="880"/>
-      </w:pPr>
-      <w:r>
+        <w:br/>
         <w:t>選定ノ日時及場所</w:t>
       </w:r>
     </w:p>
     <w:p>
       <w:pPr>
-        <w:pStyle w:val="Heading6"/>
+        <w:pStyle w:val="ListBullet"/>
         <w:ind w:left="880"/>
       </w:pPr>
       <w:r>
         <w:t>二</w:t>
-      </w:r>
-    </w:p>
-    <w:p>
-      <w:pPr>
-        <w:ind w:left="880"/>
-      </w:pPr>
-      <w:r>
+        <w:br/>
         <w:t>抽籤ニ立会ヒタル立会人ノ住所氏名年齢</w:t>
       </w:r>
     </w:p>
     <w:p>
       <w:pPr>
-        <w:pStyle w:val="Heading6"/>
+        <w:pStyle w:val="ListBullet"/>
         <w:ind w:left="880"/>
       </w:pPr>
       <w:r>
         <w:t>三</w:t>
-      </w:r>
-    </w:p>
-    <w:p>
-      <w:pPr>
-        <w:ind w:left="880"/>
-      </w:pPr>
-      <w:r>
+        <w:br/>
         <w:t>割当テラレタル陪審員候補者ノ員数</w:t>
       </w:r>
     </w:p>
     <w:p>
       <w:pPr>
-        <w:pStyle w:val="Heading6"/>
+        <w:pStyle w:val="ListBullet"/>
         <w:ind w:left="880"/>
       </w:pPr>
       <w:r>
         <w:t>四</w:t>
-      </w:r>
-    </w:p>
-    <w:p>
-      <w:pPr>
-        <w:ind w:left="880"/>
-      </w:pPr>
-      <w:r>
+        <w:br/>
         <w:t>第十二条ニ依リ抽籤ヲ除キタル者アルトキハ其ノ氏名及事由</w:t>
       </w:r>
     </w:p>
     <w:p>
       <w:pPr>
-        <w:pStyle w:val="Heading6"/>
+        <w:pStyle w:val="ListBullet"/>
         <w:ind w:left="880"/>
       </w:pPr>
       <w:r>
         <w:t>五</w:t>
-      </w:r>
-    </w:p>
-    <w:p>
-      <w:pPr>
-        <w:ind w:left="880"/>
-      </w:pPr>
-      <w:r>
+        <w:br/>
         <w:t>抽出シタル番号票ノ番号</w:t>
       </w:r>
     </w:p>
     <w:p>
       <w:pPr>
-        <w:pStyle w:val="Heading6"/>
+        <w:pStyle w:val="ListBullet"/>
         <w:ind w:left="880"/>
       </w:pPr>
       <w:r>
         <w:t>六</w:t>
-      </w:r>
-    </w:p>
-    <w:p>
-      <w:pPr>
-        <w:ind w:left="880"/>
-      </w:pPr>
-      <w:r>
+        <w:br/>
         <w:t>其ノ他市町村長ニ於テ必要ト認ムル事項</w:t>
       </w:r>
     </w:p>
@@ -650,7 +614,7 @@
         <w:pStyle w:val="Heading1"/>
       </w:pPr>
       <w:r>
-        <w:t>附　則（昭和二年七月二五日司法省令第一八号）</w:t>
+        <w:t>附則（昭和二年七月二五日司法省令第一八号）</w:t>
       </w:r>
     </w:p>
     <w:p>
@@ -668,7 +632,7 @@
         <w:pStyle w:val="Heading1"/>
       </w:pPr>
       <w:r>
-        <w:t>附　則（昭和七年九月一四日司法省令第三五号）</w:t>
+        <w:t>附則（昭和七年九月一四日司法省令第三五号）</w:t>
       </w:r>
     </w:p>
     <w:p>
@@ -686,7 +650,7 @@
         <w:pStyle w:val="Heading1"/>
       </w:pPr>
       <w:r>
-        <w:t>附　則（昭和一六年三月二九日司法省令第二五号）</w:t>
+        <w:t>附則（昭和一六年三月二九日司法省令第二五号）</w:t>
       </w:r>
     </w:p>
     <w:p>
@@ -714,7 +678,7 @@
     </w:pPr>
     <w:r>
       <w:tab/>
-      <w:t>WeGov v0.1 - FTS141</w:t>
+      <w:t>WeGov v0.2 - FTS141</w:t>
     </w:r>
   </w:p>
 </w:ftr>
